--- a/public/templatebr.docx
+++ b/public/templatebr.docx
@@ -115,10 +115,21 @@
           <w:b/>
           <w:color w:val="000000"/>
           <w:spacing w:val="-2"/>
+        </w:rPr>
+        <w:t xml:space="preserve"> </w:t>
+      </w:r>
+      <w:r>
+        <w:rPr>
+          <w:rFonts w:ascii="Arial" w:hAnsi="Arial" w:cs="Arial"/>
+          <w:b/>
+          <w:color w:val="000000"/>
+          <w:spacing w:val="-2"/>
           <w:u w:val="thick"/>
         </w:rPr>
         <w:t>${client}</w:t>
       </w:r>
+      <w:bookmarkStart w:id="0" w:name="_GoBack"/>
+      <w:bookmarkEnd w:id="0"/>
     </w:p>
     <w:p>
       <w:pPr>
@@ -1405,8 +1416,8 @@
           <w:szCs w:val="24"/>
         </w:rPr>
       </w:pPr>
-      <w:bookmarkStart w:id="0" w:name="Pg349"/>
-      <w:bookmarkEnd w:id="0"/>
+      <w:bookmarkStart w:id="1" w:name="Pg349"/>
+      <w:bookmarkEnd w:id="1"/>
     </w:p>
     <w:p>
       <w:pPr>
@@ -2595,8 +2606,6 @@
           <w:color w:val="000000"/>
         </w:rPr>
       </w:pPr>
-      <w:bookmarkStart w:id="1" w:name="_GoBack"/>
-      <w:bookmarkEnd w:id="1"/>
     </w:p>
     <w:p>
       <w:pPr>
